--- a/WebAPI/Templates/tableList.docx
+++ b/WebAPI/Templates/tableList.docx
@@ -6,7 +6,6 @@
       <w:pPr>
         <w:pStyle w:val="1"/>
       </w:pPr>
-      <w:bookmarkStart w:id="0" w:name="_GoBack"/>
       <w:r>
         <w:rPr>
           <w:rFonts w:hint="eastAsia"/>
@@ -14,7 +13,6 @@
         <w:t>資料庫及檔案規格</w:t>
       </w:r>
     </w:p>
-    <w:bookmarkEnd w:id="0"/>
     <w:p>
       <w:pPr>
         <w:pStyle w:val="2"/>
@@ -65,6 +63,7 @@
           <w:tcPr>
             <w:tcW w:w="4814" w:type="dxa"/>
             <w:shd w:val="clear" w:color="auto" w:fill="B8CCE4" w:themeFill="accent1" w:themeFillTint="66"/>
+            <w:vAlign w:val="center"/>
           </w:tcPr>
           <w:p>
             <w:pPr>
@@ -82,6 +81,7 @@
           <w:tcPr>
             <w:tcW w:w="4814" w:type="dxa"/>
             <w:shd w:val="clear" w:color="auto" w:fill="B8CCE4" w:themeFill="accent1" w:themeFillTint="66"/>
+            <w:vAlign w:val="center"/>
           </w:tcPr>
           <w:p>
             <w:pPr>
@@ -103,6 +103,7 @@
         <w:tc>
           <w:tcPr>
             <w:tcW w:w="4814" w:type="dxa"/>
+            <w:vAlign w:val="center"/>
           </w:tcPr>
           <w:p>
             <w:pPr>
@@ -130,6 +131,7 @@
         <w:tc>
           <w:tcPr>
             <w:tcW w:w="4814" w:type="dxa"/>
+            <w:vAlign w:val="center"/>
           </w:tcPr>
           <w:p>
             <w:pPr>
@@ -159,9 +161,6 @@
     <w:p>
       <w:pPr>
         <w:pStyle w:val="2"/>
-        <w:rPr>
-          <w:rFonts w:hint="eastAsia"/>
-        </w:rPr>
       </w:pPr>
       <w:r>
         <w:rPr>
@@ -175,10 +174,9 @@
         <w:pStyle w:val="aff0"/>
         <w:spacing w:before="360"/>
         <w:jc w:val="both"/>
-        <w:rPr>
-          <w:rFonts w:hint="eastAsia"/>
-        </w:rPr>
-      </w:pPr>
+      </w:pPr>
+      <w:bookmarkStart w:id="0" w:name="_GoBack"/>
+      <w:bookmarkEnd w:id="0"/>
     </w:p>
     <w:sectPr>
       <w:headerReference w:type="even" r:id="rId8"/>
@@ -3137,7 +3135,7 @@
 </file>
 
 <file path=customXml/itemProps1.xml><?xml version="1.0" encoding="utf-8"?>
-<ds:datastoreItem xmlns:ds="http://schemas.openxmlformats.org/officeDocument/2006/customXml" ds:itemID="{1C3D3F9F-0EF0-4961-96E1-5965C32C2850}">
+<ds:datastoreItem xmlns:ds="http://schemas.openxmlformats.org/officeDocument/2006/customXml" ds:itemID="{D9C38194-F93E-4B48-9F3B-27C4F55F5208}">
   <ds:schemaRefs>
     <ds:schemaRef ds:uri="http://schemas.openxmlformats.org/officeDocument/2006/bibliography"/>
   </ds:schemaRefs>
